--- a/Requirement List.docx
+++ b/Requirement List.docx
@@ -171,6 +171,84 @@
           <w:szCs w:val="18"/>
         </w:rPr>
       </w:pPr>
+    </w:p>
+    <w:p>
+      <w:pPr>
+        <w:spacing w:after="0"/>
+        <w:jc w:val="left"/>
+        <w:rPr>
+          <w:rFonts w:ascii="맑은 고딕" w:hAnsi="맑은 고딕" w:cs="Malgun Gothic Semilight" w:asciiTheme="minorEastAsia" w:hAnsiTheme="minorEastAsia"/>
+          <w:color w:val="000000" w:themeColor="text1" w:themeTint="FF" w:themeShade="FF"/>
+          <w:sz w:val="20"/>
+          <w:szCs w:val="20"/>
+        </w:rPr>
+      </w:pPr>
+      <w:r>
+        <w:rPr>
+          <w:rFonts w:ascii="맑은 고딕" w:hAnsi="맑은 고딕" w:cs="Malgun Gothic Semilight" w:asciiTheme="minorEastAsia" w:hAnsiTheme="minorEastAsia"/>
+          <w:color w:val="000000" w:themeColor="text1" w:themeTint="FF" w:themeShade="FF"/>
+          <w:sz w:val="20"/>
+          <w:szCs w:val="20"/>
+        </w:rPr>
+        <w:t>개인코드 :</w:t>
+      </w:r>
+      <w:r>
+        <w:rPr>
+          <w:rFonts w:ascii="맑은 고딕" w:hAnsi="맑은 고딕" w:cs="Malgun Gothic Semilight" w:asciiTheme="minorEastAsia" w:hAnsiTheme="minorEastAsia"/>
+          <w:color w:val="000000" w:themeColor="text1" w:themeTint="FF" w:themeShade="FF"/>
+          <w:sz w:val="20"/>
+          <w:szCs w:val="20"/>
+        </w:rPr>
+        <w:t xml:space="preserve"> 38174</w:t>
+      </w:r>
+    </w:p>
+    <w:p>
+      <w:pPr>
+        <w:spacing w:after="0"/>
+        <w:jc w:val="left"/>
+        <w:rPr>
+          <w:rFonts w:ascii="맑은 고딕" w:hAnsi="맑은 고딕" w:cs="Malgun Gothic Semilight" w:asciiTheme="minorEastAsia" w:hAnsiTheme="minorEastAsia"/>
+          <w:color w:val="000000" w:themeColor="text1" w:themeTint="FF" w:themeShade="FF"/>
+          <w:sz w:val="20"/>
+          <w:szCs w:val="20"/>
+        </w:rPr>
+      </w:pPr>
+      <w:r>
+        <w:rPr>
+          <w:rFonts w:ascii="맑은 고딕" w:hAnsi="맑은 고딕" w:cs="Malgun Gothic Semilight" w:asciiTheme="minorEastAsia" w:hAnsiTheme="minorEastAsia"/>
+          <w:color w:val="000000" w:themeColor="text1" w:themeTint="FF" w:themeShade="FF"/>
+          <w:sz w:val="20"/>
+          <w:szCs w:val="20"/>
+        </w:rPr>
+        <w:t xml:space="preserve">GitHub </w:t>
+      </w:r>
+      <w:r>
+        <w:rPr>
+          <w:rFonts w:ascii="맑은 고딕" w:hAnsi="맑은 고딕" w:cs="Malgun Gothic Semilight" w:asciiTheme="minorEastAsia" w:hAnsiTheme="minorEastAsia"/>
+          <w:color w:val="000000" w:themeColor="text1" w:themeTint="FF" w:themeShade="FF"/>
+          <w:sz w:val="20"/>
+          <w:szCs w:val="20"/>
+        </w:rPr>
+        <w:t>주소 :</w:t>
+      </w:r>
+      <w:r>
+        <w:rPr>
+          <w:rFonts w:ascii="맑은 고딕" w:hAnsi="맑은 고딕" w:cs="Malgun Gothic Semilight" w:asciiTheme="minorEastAsia" w:hAnsiTheme="minorEastAsia"/>
+          <w:color w:val="000000" w:themeColor="text1" w:themeTint="FF" w:themeShade="FF"/>
+          <w:sz w:val="20"/>
+          <w:szCs w:val="20"/>
+        </w:rPr>
+        <w:t xml:space="preserve"> </w:t>
+      </w:r>
+      <w:r>
+        <w:rPr>
+          <w:rFonts w:ascii="맑은 고딕" w:hAnsi="맑은 고딕" w:cs="Malgun Gothic Semilight" w:asciiTheme="minorEastAsia" w:hAnsiTheme="minorEastAsia"/>
+          <w:color w:val="000000" w:themeColor="text1" w:themeTint="FF" w:themeShade="FF"/>
+          <w:sz w:val="20"/>
+          <w:szCs w:val="20"/>
+        </w:rPr>
+        <w:t>https://github.com/oyatplum/Requirement-analysis</w:t>
+      </w:r>
     </w:p>
     <w:p>
       <w:pPr>
